--- a/Lab/w5/W5Report.docx
+++ b/Lab/w5/W5Report.docx
@@ -6,29 +6,26 @@
       <w:pPr>
         <w:spacing w:after="0" w:line="360" w:lineRule="auto"/>
         <w:rPr>
-          <w:lang w:val="es-419"/>
-        </w:rPr>
-      </w:pPr>
-      <w:r>
-        <w:t>Luis Enrique Franco Mar</w:t>
-      </w:r>
-      <w:r>
-        <w:rPr>
-          <w:lang w:val="es-419"/>
-        </w:rPr>
-        <w:t>ín</w:t>
+          <w:lang w:val="en-US"/>
+        </w:rPr>
+      </w:pPr>
+      <w:r>
+        <w:rPr>
+          <w:lang w:val="en-US"/>
+        </w:rPr>
+        <w:t>Luis Enrique Franco Marín</w:t>
       </w:r>
     </w:p>
     <w:p>
       <w:pPr>
         <w:spacing w:after="0" w:line="360" w:lineRule="auto"/>
         <w:rPr>
-          <w:lang w:val="es-419"/>
-        </w:rPr>
-      </w:pPr>
-      <w:r>
-        <w:rPr>
-          <w:lang w:val="es-419"/>
+          <w:lang w:val="en-US"/>
+        </w:rPr>
+      </w:pPr>
+      <w:r>
+        <w:rPr>
+          <w:lang w:val="en-US"/>
         </w:rPr>
         <w:t>410921353</w:t>
       </w:r>
@@ -37,7 +34,7 @@
       <w:pPr>
         <w:spacing w:after="0" w:line="360" w:lineRule="auto"/>
         <w:rPr>
-          <w:lang w:val="es-419"/>
+          <w:lang w:val="en-US"/>
         </w:rPr>
       </w:pPr>
     </w:p>
@@ -56,218 +53,302 @@
           <w:bCs/>
           <w:lang w:val="en-US"/>
         </w:rPr>
-        <w:t>Week 4: Maximum Subarray and Variation</w:t>
-      </w:r>
-    </w:p>
-    <w:p>
-      <w:pPr>
-        <w:rPr>
-          <w:lang w:val="en-US"/>
-        </w:rPr>
-      </w:pPr>
-      <w:r>
-        <w:rPr>
-          <w:lang w:val="en-US"/>
-        </w:rPr>
-        <w:t>A component or section of an array is frequently referred to as a subarray. An array is a collection of variables defined collectively by a programmer. Rather than declaring numerous variables, the programmer might create a single array with multiple labels.</w:t>
-      </w:r>
-    </w:p>
-    <w:p>
-      <w:pPr>
-        <w:rPr>
-          <w:lang w:val="en-US"/>
-        </w:rPr>
-      </w:pPr>
-      <w:r>
-        <w:rPr>
-          <w:lang w:val="en-US"/>
-        </w:rPr>
-        <w:t>Many of the same operations can be performed on a subarray as they can on the complete array. Allowing operations on a subarray increases the flexibility of these tools when it comes to storing many variables in a single set.</w:t>
-      </w:r>
-    </w:p>
-    <w:p>
-      <w:pPr>
-        <w:rPr>
-          <w:lang w:val="en-US"/>
-        </w:rPr>
-      </w:pPr>
-      <w:r>
-        <w:rPr>
-          <w:lang w:val="en-US"/>
-        </w:rPr>
-        <w:t>Given this last fact, that we can perform the same operations on a subarray as we can do on the whole array, it is then possible to divide an array in subarrays perform a required operation and then compare results. This approach is called Divide and Conquer.</w:t>
-      </w:r>
-    </w:p>
-    <w:p>
-      <w:pPr>
-        <w:jc w:val="both"/>
-        <w:rPr>
-          <w:lang w:val="en-US"/>
-        </w:rPr>
-      </w:pPr>
-      <w:r>
-        <w:rPr>
-          <w:lang w:val="en-US"/>
-        </w:rPr>
-        <w:t>The Divide and Conquer approach on problem solving is based on the principle of dividing the problem into smaller problems that can be solved individually and then continue until the whole problem is solved. For this a base case is necessary and then the problem is solved, with the results of the smaller problems as inputs, recursively.</w:t>
-      </w:r>
-    </w:p>
-    <w:p>
-      <w:pPr>
-        <w:jc w:val="both"/>
-        <w:rPr>
-          <w:lang w:val="en-US"/>
-        </w:rPr>
-      </w:pPr>
-    </w:p>
-    <w:p>
-      <w:pPr>
-        <w:jc w:val="both"/>
+        <w:t xml:space="preserve">Week </w:t>
+      </w:r>
+      <w:r>
         <w:rPr>
           <w:b/>
           <w:bCs/>
           <w:lang w:val="en-US"/>
         </w:rPr>
-      </w:pPr>
+        <w:t>5</w:t>
+      </w:r>
       <w:r>
         <w:rPr>
           <w:b/>
           <w:bCs/>
           <w:lang w:val="en-US"/>
         </w:rPr>
-        <w:t>Problem:</w:t>
-      </w:r>
-    </w:p>
-    <w:p>
-      <w:pPr>
-        <w:jc w:val="both"/>
-        <w:rPr>
-          <w:lang w:val="en-US"/>
-        </w:rPr>
-      </w:pPr>
-      <w:r>
-        <w:rPr>
-          <w:lang w:val="en-US"/>
-        </w:rPr>
-        <w:t xml:space="preserve">Given a set of points in a </w:t>
-      </w:r>
-      <w:r>
-        <w:rPr>
-          <w:lang w:val="en-US"/>
-        </w:rPr>
-        <w:t>two-dimensional</w:t>
-      </w:r>
-      <w:r>
-        <w:rPr>
-          <w:lang w:val="en-US"/>
-        </w:rPr>
-        <w:t xml:space="preserve"> space, you will have to find the distance between the closed two points.</w:t>
-      </w:r>
-    </w:p>
-    <w:p>
-      <w:pPr>
-        <w:jc w:val="both"/>
-        <w:rPr>
-          <w:lang w:val="en-US"/>
-        </w:rPr>
-      </w:pPr>
-      <w:r>
-        <w:rPr>
-          <w:lang w:val="en-US"/>
-        </w:rPr>
-        <w:t xml:space="preserve">The input file contains several sets of input. Each set of input starts with an integer N (0 \le N \le </w:t>
-      </w:r>
-      <w:proofErr w:type="gramStart"/>
-      <w:r>
-        <w:rPr>
-          <w:lang w:val="en-US"/>
-        </w:rPr>
-        <w:t>10000)N</w:t>
-      </w:r>
-      <w:proofErr w:type="gramEnd"/>
-      <w:r>
-        <w:rPr>
-          <w:lang w:val="en-US"/>
-        </w:rPr>
-        <w:t xml:space="preserve">(0≤N≤10000), which denotes the number of points in this set. The next NN line contains the coordinates of NN two-dimensional points. The first of the two numbers </w:t>
-      </w:r>
-      <w:proofErr w:type="gramStart"/>
-      <w:r>
-        <w:rPr>
-          <w:lang w:val="en-US"/>
-        </w:rPr>
-        <w:t>denotes</w:t>
-      </w:r>
-      <w:proofErr w:type="gramEnd"/>
-      <w:r>
-        <w:rPr>
-          <w:lang w:val="en-US"/>
-        </w:rPr>
-        <w:t xml:space="preserve"> the XX-coordinate and the latter denotes the YY-coordinate. The input is terminated by a set whose N = 0N=0. This set should not be processed. The value of the coordinates will be less than 40000 and non-negative.</w:t>
-      </w:r>
-    </w:p>
-    <w:p>
-      <w:pPr>
-        <w:jc w:val="both"/>
-        <w:rPr>
-          <w:lang w:val="en-US"/>
-        </w:rPr>
-      </w:pPr>
-      <w:r>
-        <w:rPr>
-          <w:lang w:val="en-US"/>
-        </w:rPr>
-        <w:t xml:space="preserve">For each set of input produce a single line of output containing a </w:t>
-      </w:r>
-      <w:proofErr w:type="gramStart"/>
-      <w:r>
-        <w:rPr>
-          <w:lang w:val="en-US"/>
-        </w:rPr>
-        <w:t>floating point</w:t>
-      </w:r>
-      <w:proofErr w:type="gramEnd"/>
-      <w:r>
-        <w:rPr>
-          <w:lang w:val="en-US"/>
-        </w:rPr>
-        <w:t xml:space="preserve"> number (with four digits after the decimal point) which denotes the distance between the closest two points. If there is no such two points in the input whose distance is less than 10000, print the line 'INFINITY'.</w:t>
-      </w:r>
-    </w:p>
-    <w:p>
-      <w:pPr>
-        <w:rPr>
-          <w:lang w:val="en-US"/>
-        </w:rPr>
-      </w:pPr>
-    </w:p>
-    <w:p>
-      <w:pPr>
-        <w:rPr>
-          <w:lang w:val="en-US"/>
-        </w:rPr>
-      </w:pPr>
-      <w:r>
-        <w:rPr>
-          <w:lang w:val="en-US"/>
-        </w:rPr>
-        <w:br w:type="page"/>
-      </w:r>
-    </w:p>
-    <w:p>
-      <w:pPr>
+        <w:t xml:space="preserve">: </w:t>
+      </w:r>
+      <w:r>
         <w:rPr>
           <w:b/>
           <w:bCs/>
           <w:lang w:val="en-US"/>
         </w:rPr>
-      </w:pPr>
-      <w:r>
+        <w:t>Longest Increasing Subsequence</w:t>
+      </w:r>
+    </w:p>
+    <w:p>
+      <w:pPr>
+        <w:spacing w:after="0" w:line="360" w:lineRule="auto"/>
+        <w:jc w:val="both"/>
+        <w:rPr>
+          <w:lang w:val="en-US"/>
+        </w:rPr>
+      </w:pPr>
+      <w:r>
+        <w:rPr>
+          <w:lang w:val="en-US"/>
+        </w:rPr>
+        <w:t xml:space="preserve">A longest increasing subsequence is a subarray of an array which has the </w:t>
+      </w:r>
+      <w:r>
+        <w:rPr>
+          <w:lang w:val="en-US"/>
+        </w:rPr>
+        <w:t>largest</w:t>
+      </w:r>
+      <w:r>
+        <w:rPr>
+          <w:lang w:val="en-US"/>
+        </w:rPr>
+        <w:t xml:space="preserve"> possible</w:t>
+      </w:r>
+      <w:r>
+        <w:rPr>
+          <w:lang w:val="en-US"/>
+        </w:rPr>
+        <w:t xml:space="preserve"> number of numbers that are in increasing order. The same can be done for a subsequence which is in decreasing order. A Wavio sequence has the following characteristics:</w:t>
+      </w:r>
+    </w:p>
+    <w:p>
+      <w:pPr>
+        <w:pStyle w:val="ListParagraph"/>
+        <w:numPr>
+          <w:ilvl w:val="0"/>
+          <w:numId w:val="1"/>
+        </w:numPr>
+        <w:spacing w:after="0" w:line="360" w:lineRule="auto"/>
+        <w:jc w:val="both"/>
+        <w:rPr>
+          <w:lang w:val="en-US"/>
+        </w:rPr>
+      </w:pPr>
+      <w:r>
+        <w:rPr>
+          <w:lang w:val="en-US"/>
+        </w:rPr>
+        <w:t>Wavio is of odd length i.e.,</w:t>
+      </w:r>
+      <w:r>
+        <w:rPr>
+          <w:lang w:val="en-US"/>
+        </w:rPr>
+        <w:t xml:space="preserve"> </w:t>
+      </w:r>
+      <w:r>
+        <w:rPr>
+          <w:lang w:val="en-US"/>
+        </w:rPr>
+        <w:t>L−2×n+1.</w:t>
+      </w:r>
+    </w:p>
+    <w:p>
+      <w:pPr>
+        <w:pStyle w:val="ListParagraph"/>
+        <w:numPr>
+          <w:ilvl w:val="0"/>
+          <w:numId w:val="1"/>
+        </w:numPr>
+        <w:spacing w:after="0" w:line="360" w:lineRule="auto"/>
+        <w:jc w:val="both"/>
+        <w:rPr>
+          <w:lang w:val="en-US"/>
+        </w:rPr>
+      </w:pPr>
+      <w:r>
+        <w:rPr>
+          <w:lang w:val="en-US"/>
+        </w:rPr>
+        <w:t>The first (n+1) integers of Wavio sequence makes a strictly increasing sequence.</w:t>
+      </w:r>
+    </w:p>
+    <w:p>
+      <w:pPr>
+        <w:pStyle w:val="ListParagraph"/>
+        <w:numPr>
+          <w:ilvl w:val="0"/>
+          <w:numId w:val="1"/>
+        </w:numPr>
+        <w:spacing w:after="0" w:line="360" w:lineRule="auto"/>
+        <w:jc w:val="both"/>
+        <w:rPr>
+          <w:lang w:val="en-US"/>
+        </w:rPr>
+      </w:pPr>
+      <w:r>
+        <w:rPr>
+          <w:lang w:val="en-US"/>
+        </w:rPr>
+        <w:t>The last (n+1) integers of Wavio sequence makes a strictly decreasing sequence.</w:t>
+      </w:r>
+    </w:p>
+    <w:p>
+      <w:pPr>
+        <w:pStyle w:val="ListParagraph"/>
+        <w:numPr>
+          <w:ilvl w:val="0"/>
+          <w:numId w:val="1"/>
+        </w:numPr>
+        <w:spacing w:after="0" w:line="360" w:lineRule="auto"/>
+        <w:jc w:val="both"/>
+        <w:rPr>
+          <w:lang w:val="en-US"/>
+        </w:rPr>
+      </w:pPr>
+      <w:r>
+        <w:rPr>
+          <w:lang w:val="en-US"/>
+        </w:rPr>
+        <w:t>NO two adjacent integers are same in a Wavio sequence.</w:t>
+      </w:r>
+    </w:p>
+    <w:p>
+      <w:pPr>
+        <w:spacing w:after="0" w:line="360" w:lineRule="auto"/>
+        <w:jc w:val="both"/>
+        <w:rPr>
+          <w:lang w:val="en-US"/>
+        </w:rPr>
+      </w:pPr>
+      <w:r>
+        <w:rPr>
+          <w:lang w:val="en-US"/>
+        </w:rPr>
+        <w:t>By these criteria a Wavio sequence is comprised of two subsequences of increasing and decreasing order respectively. Whit the use of dynamic programming storing the potential increasing sequences and replacing them with more optimal ones then a sequence can be constructed.</w:t>
+      </w:r>
+    </w:p>
+    <w:p>
+      <w:pPr>
+        <w:spacing w:after="0" w:line="360" w:lineRule="auto"/>
+        <w:jc w:val="both"/>
         <w:rPr>
           <w:b/>
           <w:bCs/>
           <w:lang w:val="en-US"/>
         </w:rPr>
+      </w:pPr>
+      <w:r>
+        <w:rPr>
+          <w:b/>
+          <w:bCs/>
+          <w:lang w:val="en-US"/>
+        </w:rPr>
+        <w:t>Problem:</w:t>
+      </w:r>
+    </w:p>
+    <w:p>
+      <w:pPr>
+        <w:spacing w:after="0" w:line="360" w:lineRule="auto"/>
+        <w:jc w:val="both"/>
+        <w:rPr>
+          <w:lang w:val="en-US"/>
+        </w:rPr>
+      </w:pPr>
+      <w:r>
+        <w:rPr>
+          <w:lang w:val="en-US"/>
+        </w:rPr>
+        <w:t>The input file contains less than 75 test cases. The description of each test case is given below. Input is terminated by end of file.</w:t>
+      </w:r>
+    </w:p>
+    <w:p>
+      <w:pPr>
+        <w:spacing w:after="0" w:line="360" w:lineRule="auto"/>
+        <w:jc w:val="both"/>
+        <w:rPr>
+          <w:lang w:val="en-US"/>
+        </w:rPr>
+      </w:pPr>
+      <w:r>
+        <w:rPr>
+          <w:lang w:val="en-US"/>
+        </w:rPr>
+        <w:t>Each file starts with a positive integer, N,</w:t>
+      </w:r>
+      <w:r>
+        <w:rPr>
+          <w:lang w:val="en-US"/>
+        </w:rPr>
+        <w:t xml:space="preserve"> </w:t>
+      </w:r>
+      <w:r>
+        <w:rPr>
+          <w:lang w:val="en-US"/>
+        </w:rPr>
+        <w:t>(1≤N≤10000). In next few lines there will be N integers.</w:t>
+      </w:r>
+    </w:p>
+    <w:p>
+      <w:pPr>
+        <w:spacing w:after="0" w:line="360" w:lineRule="auto"/>
+        <w:jc w:val="both"/>
+        <w:rPr>
+          <w:lang w:val="en-US"/>
+        </w:rPr>
+      </w:pPr>
+      <w:r>
+        <w:rPr>
+          <w:lang w:val="en-US"/>
+        </w:rPr>
+        <w:t xml:space="preserve">For each set of input print the length of </w:t>
+      </w:r>
+      <w:r>
+        <w:rPr>
+          <w:lang w:val="en-US"/>
+        </w:rPr>
+        <w:t>longest Wavio</w:t>
+      </w:r>
+      <w:r>
+        <w:rPr>
+          <w:lang w:val="en-US"/>
+        </w:rPr>
+        <w:t xml:space="preserve"> sequence in a </w:t>
+      </w:r>
+      <w:r>
+        <w:rPr>
+          <w:lang w:val="en-US"/>
+        </w:rPr>
+        <w:t>line.</w:t>
+      </w:r>
+    </w:p>
+    <w:p>
+      <w:pPr>
+        <w:spacing w:after="0" w:line="360" w:lineRule="auto"/>
+        <w:rPr>
+          <w:lang w:val="en-US"/>
+        </w:rPr>
+      </w:pPr>
+    </w:p>
+    <w:p>
+      <w:pPr>
+        <w:rPr>
+          <w:lang w:val="en-US"/>
+        </w:rPr>
+      </w:pPr>
+      <w:r>
+        <w:rPr>
+          <w:lang w:val="en-US"/>
+        </w:rPr>
+        <w:br w:type="page"/>
+      </w:r>
+    </w:p>
+    <w:p>
+      <w:pPr>
+        <w:rPr>
+          <w:b/>
+          <w:bCs/>
+          <w:lang w:val="en-US"/>
+        </w:rPr>
+      </w:pPr>
+      <w:r>
+        <w:rPr>
+          <w:b/>
+          <w:bCs/>
+          <w:lang w:val="en-US"/>
+        </w:rPr>
         <w:lastRenderedPageBreak/>
         <w:t>Code:</w:t>
       </w:r>
@@ -289,10 +370,10 @@
           <w:noProof/>
         </w:rPr>
         <w:drawing>
-          <wp:inline distT="0" distB="0" distL="0" distR="0" wp14:anchorId="2A081A79" wp14:editId="6248135B">
-            <wp:extent cx="5236164" cy="7783033"/>
-            <wp:effectExtent l="0" t="0" r="3175" b="8890"/>
-            <wp:docPr id="3" name="Picture 3" descr="Text&#10;&#10;Description automatically generated"/>
+          <wp:inline distT="0" distB="0" distL="0" distR="0" wp14:anchorId="2A3410CD" wp14:editId="12D232E1">
+            <wp:extent cx="5213151" cy="7915275"/>
+            <wp:effectExtent l="0" t="0" r="6985" b="0"/>
+            <wp:docPr id="2" name="Picture 2" descr="Text&#10;&#10;Description automatically generated"/>
             <wp:cNvGraphicFramePr>
               <a:graphicFrameLocks xmlns:a="http://schemas.openxmlformats.org/drawingml/2006/main" noChangeAspect="1"/>
             </wp:cNvGraphicFramePr>
@@ -300,13 +381,13 @@
               <a:graphicData uri="http://schemas.openxmlformats.org/drawingml/2006/picture">
                 <pic:pic xmlns:pic="http://schemas.openxmlformats.org/drawingml/2006/picture">
                   <pic:nvPicPr>
-                    <pic:cNvPr id="3" name="Picture 3" descr="Text&#10;&#10;Description automatically generated"/>
+                    <pic:cNvPr id="2" name="Picture 2" descr="Text&#10;&#10;Description automatically generated"/>
                     <pic:cNvPicPr>
                       <a:picLocks noChangeAspect="1" noChangeArrowheads="1"/>
                     </pic:cNvPicPr>
                   </pic:nvPicPr>
                   <pic:blipFill>
-                    <a:blip r:embed="rId6" cstate="print">
+                    <a:blip r:embed="rId7" cstate="print">
                       <a:extLst>
                         <a:ext uri="{28A0092B-C50C-407E-A947-70E740481C1C}">
                           <a14:useLocalDpi xmlns:a14="http://schemas.microsoft.com/office/drawing/2010/main" val="0"/>
@@ -321,7 +402,7 @@
                   <pic:spPr bwMode="auto">
                     <a:xfrm>
                       <a:off x="0" y="0"/>
-                      <a:ext cx="5241391" cy="7790802"/>
+                      <a:ext cx="5217364" cy="7921672"/>
                     </a:xfrm>
                     <a:prstGeom prst="rect">
                       <a:avLst/>
@@ -367,7 +448,13 @@
         <w:rPr>
           <w:lang w:val="en-US"/>
         </w:rPr>
-        <w:t>The problem to be solved is to find the two closest points in a 2-dimensional space. For this the problem can be solved broken into parts with the base case having just 2 points. The distance between two points can be easily computed and this gives an upper bound for finding the closest distance between other two points.</w:t>
+        <w:t xml:space="preserve">The problem is solved using dynamic programing, for this there are 4 extra sequences constructed, in the form of vectors. These sequences are used to store the increasing and decreasing subsequences of the </w:t>
+      </w:r>
+      <w:r>
+        <w:rPr>
+          <w:lang w:val="en-US"/>
+        </w:rPr>
+        <w:t>sequence given.</w:t>
       </w:r>
     </w:p>
     <w:p>
@@ -381,13 +468,7 @@
         <w:rPr>
           <w:lang w:val="en-US"/>
         </w:rPr>
-        <w:t xml:space="preserve">The problem is solved recursively by </w:t>
-      </w:r>
-      <w:r>
-        <w:rPr>
-          <w:lang w:val="en-US"/>
-        </w:rPr>
-        <w:t>breaking the subarray in halves, then finding the closest distance between points on both of the halves. The one with the shortest distance becomes the upper bound, then an extra step is required, it is to find the points that are close to the middle partition by the minimum distance found, this means that only points which are closer than the actual minimum distance to the middle partition can be closer to some other point that’s on the other side of the middle partition.</w:t>
+        <w:t>By storing these sequences and then replacing them with sequences that are of longer length then the problem is solving iterating only one time through the array of N numbers.</w:t>
       </w:r>
     </w:p>
     <w:p>
@@ -401,90 +482,73 @@
         <w:rPr>
           <w:lang w:val="en-US"/>
         </w:rPr>
-        <w:t>Once the closest distance on the left part, the right part, and the middle part are found the minimum distance is chosen. This minimum distance becomes the minimum distance of some right or left part for a larger partition of the array and so on and so forth.</w:t>
-      </w:r>
-    </w:p>
-    <w:p>
-      <w:pPr>
-        <w:jc w:val="both"/>
-        <w:rPr>
-          <w:lang w:val="en-US"/>
-        </w:rPr>
-      </w:pPr>
-      <w:r>
-        <w:rPr>
-          <w:lang w:val="en-US"/>
-        </w:rPr>
-        <w:t xml:space="preserve">The array is partitioned in subarrays which </w:t>
-      </w:r>
-      <w:r>
-        <w:rPr>
-          <w:lang w:val="en-US"/>
-        </w:rPr>
-        <w:t>can’t</w:t>
-      </w:r>
-      <w:r>
-        <w:rPr>
-          <w:lang w:val="en-US"/>
-        </w:rPr>
-        <w:t xml:space="preserve"> exceed the total size of the array nor are they stored separately, what is stored separately is the string of points that can potentially be at a closest distance than the current closest distance and this can be potentially all the points in the current subarray</w:t>
-      </w:r>
-      <w:r>
-        <w:rPr>
-          <w:lang w:val="en-US"/>
-        </w:rPr>
-        <w:t>. This gives the algorithm a space complexity of O(N).</w:t>
-      </w:r>
-    </w:p>
-    <w:p>
-      <w:pPr>
-        <w:jc w:val="both"/>
-        <w:rPr>
-          <w:lang w:val="en-US"/>
-        </w:rPr>
-      </w:pPr>
-      <w:r>
-        <w:rPr>
-          <w:lang w:val="en-US"/>
-        </w:rPr>
-        <w:t>A bottleneck is then encountered at the processing of the string of potential distances that cross the middle partition. The algorithm then has a time complexity of O(</w:t>
-      </w:r>
-      <w:proofErr w:type="spellStart"/>
-      <w:r>
-        <w:rPr>
-          <w:lang w:val="en-US"/>
-        </w:rPr>
-        <w:t>NlgN</w:t>
-      </w:r>
-      <w:proofErr w:type="spellEnd"/>
-      <w:r>
-        <w:rPr>
-          <w:lang w:val="en-US"/>
-        </w:rPr>
-        <w:t>).</w:t>
-      </w:r>
-    </w:p>
-    <w:p>
-      <w:pPr>
-        <w:rPr>
-          <w:lang w:val="en-US"/>
-        </w:rPr>
-      </w:pPr>
-    </w:p>
-    <w:p>
-      <w:pPr>
+        <w:t xml:space="preserve">Storing the array 4 extra times (potentially) gives the algorithm a space complexity of 4N which is </w:t>
+      </w:r>
+      <w:r>
         <w:rPr>
           <w:b/>
           <w:bCs/>
           <w:lang w:val="en-US"/>
         </w:rPr>
-      </w:pPr>
+        <w:t>O(N)</w:t>
+      </w:r>
       <w:r>
         <w:rPr>
           <w:b/>
           <w:bCs/>
           <w:lang w:val="en-US"/>
         </w:rPr>
+        <w:t>.</w:t>
+      </w:r>
+    </w:p>
+    <w:p>
+      <w:pPr>
+        <w:rPr>
+          <w:lang w:val="en-US"/>
+        </w:rPr>
+      </w:pPr>
+      <w:r>
+        <w:rPr>
+          <w:lang w:val="en-US"/>
+        </w:rPr>
+        <w:t xml:space="preserve">The array is iterated just once and the increasing and decreasing construction of the subsequences is work done inside this iteration. After this the vectors constructed are iterated potentially n times so the time complexity of the algorithm is 2N which is </w:t>
+      </w:r>
+      <w:r>
+        <w:rPr>
+          <w:b/>
+          <w:bCs/>
+          <w:lang w:val="en-US"/>
+        </w:rPr>
+        <w:t>O(N)</w:t>
+      </w:r>
+      <w:r>
+        <w:rPr>
+          <w:lang w:val="en-US"/>
+        </w:rPr>
+        <w:t>.</w:t>
+      </w:r>
+    </w:p>
+    <w:p>
+      <w:pPr>
+        <w:rPr>
+          <w:lang w:val="en-US"/>
+        </w:rPr>
+      </w:pPr>
+    </w:p>
+    <w:p>
+      <w:pPr>
+        <w:rPr>
+          <w:b/>
+          <w:bCs/>
+          <w:lang w:val="en-US"/>
+        </w:rPr>
+      </w:pPr>
+      <w:r>
+        <w:rPr>
+          <w:b/>
+          <w:bCs/>
+          <w:lang w:val="en-US"/>
+        </w:rPr>
         <w:t>Result:</w:t>
       </w:r>
     </w:p>
@@ -494,10 +558,10 @@
           <w:noProof/>
         </w:rPr>
         <w:drawing>
-          <wp:inline distT="0" distB="0" distL="0" distR="0" wp14:anchorId="6BF82148" wp14:editId="2FFDB4C2">
-            <wp:extent cx="5612130" cy="768985"/>
-            <wp:effectExtent l="0" t="0" r="7620" b="0"/>
-            <wp:docPr id="1" name="Picture 1" descr="A picture containing graphical user interface&#10;&#10;Description automatically generated"/>
+          <wp:inline distT="0" distB="0" distL="0" distR="0" wp14:anchorId="0CB87FBA" wp14:editId="4732CE8E">
+            <wp:extent cx="5612130" cy="760095"/>
+            <wp:effectExtent l="0" t="0" r="7620" b="1905"/>
+            <wp:docPr id="1" name="Picture 1" descr="A picture containing company name&#10;&#10;Description automatically generated"/>
             <wp:cNvGraphicFramePr>
               <a:graphicFrameLocks xmlns:a="http://schemas.openxmlformats.org/drawingml/2006/main" noChangeAspect="1"/>
             </wp:cNvGraphicFramePr>
@@ -505,11 +569,11 @@
               <a:graphicData uri="http://schemas.openxmlformats.org/drawingml/2006/picture">
                 <pic:pic xmlns:pic="http://schemas.openxmlformats.org/drawingml/2006/picture">
                   <pic:nvPicPr>
-                    <pic:cNvPr id="1" name="Picture 1" descr="A picture containing graphical user interface&#10;&#10;Description automatically generated"/>
+                    <pic:cNvPr id="1" name="Picture 1" descr="A picture containing company name&#10;&#10;Description automatically generated"/>
                     <pic:cNvPicPr/>
                   </pic:nvPicPr>
                   <pic:blipFill>
-                    <a:blip r:embed="rId7"/>
+                    <a:blip r:embed="rId8"/>
                     <a:stretch>
                       <a:fillRect/>
                     </a:stretch>
@@ -517,7 +581,7 @@
                   <pic:spPr>
                     <a:xfrm>
                       <a:off x="0" y="0"/>
-                      <a:ext cx="5612130" cy="768985"/>
+                      <a:ext cx="5612130" cy="760095"/>
                     </a:xfrm>
                     <a:prstGeom prst="rect">
                       <a:avLst/>
@@ -588,6 +652,127 @@
     </w:p>
   </w:footnote>
 </w:footnotes>
+</file>
+
+<file path=word/numbering.xml><?xml version="1.0" encoding="utf-8"?>
+<w:numbering xmlns:wpc="http://schemas.microsoft.com/office/word/2010/wordprocessingCanvas" xmlns:cx="http://schemas.microsoft.com/office/drawing/2014/chartex" xmlns:cx1="http://schemas.microsoft.com/office/drawing/2015/9/8/chartex" xmlns:cx2="http://schemas.microsoft.com/office/drawing/2015/10/21/chartex" xmlns:cx3="http://schemas.microsoft.com/office/drawing/2016/5/9/chartex" xmlns:cx4="http://schemas.microsoft.com/office/drawing/2016/5/10/chartex" xmlns:cx5="http://schemas.microsoft.com/office/drawing/2016/5/11/chartex" xmlns:cx6="http://schemas.microsoft.com/office/drawing/2016/5/12/chartex" xmlns:cx7="http://schemas.microsoft.com/office/drawing/2016/5/13/chartex" xmlns:cx8="http://schemas.microsoft.com/office/drawing/2016/5/14/chartex" xmlns:mc="http://schemas.openxmlformats.org/markup-compatibility/2006" xmlns:aink="http://schemas.microsoft.com/office/drawing/2016/ink" xmlns:am3d="http://schemas.microsoft.com/office/drawing/2017/model3d" xmlns:o="urn:schemas-microsoft-com:office:office" xmlns:r="http://schemas.openxmlformats.org/officeDocument/2006/relationships" xmlns:m="http://schemas.openxmlformats.org/officeDocument/2006/math" xmlns:v="urn:schemas-microsoft-com:vml" xmlns:wp14="http://schemas.microsoft.com/office/word/2010/wordprocessingDrawing" xmlns:wp="http://schemas.openxmlformats.org/drawingml/2006/wordprocessingDrawing" xmlns:w10="urn:schemas-microsoft-com:office:word" xmlns:w="http://schemas.openxmlformats.org/wordprocessingml/2006/main" xmlns:w14="http://schemas.microsoft.com/office/word/2010/wordml" xmlns:w15="http://schemas.microsoft.com/office/word/2012/wordml" xmlns:w16cex="http://schemas.microsoft.com/office/word/2018/wordml/cex" xmlns:w16cid="http://schemas.microsoft.com/office/word/2016/wordml/cid" xmlns:w16="http://schemas.microsoft.com/office/word/2018/wordml" xmlns:w16sdtdh="http://schemas.microsoft.com/office/word/2020/wordml/sdtdatahash" xmlns:w16se="http://schemas.microsoft.com/office/word/2015/wordml/symex" xmlns:wpg="http://schemas.microsoft.com/office/word/2010/wordprocessingGroup" xmlns:wpi="http://schemas.microsoft.com/office/word/2010/wordprocessingInk" xmlns:wne="http://schemas.microsoft.com/office/word/2006/wordml" xmlns:wps="http://schemas.microsoft.com/office/word/2010/wordprocessingShape" mc:Ignorable="w14 w15 w16se w16cid w16 w16cex w16sdtdh wp14">
+  <w:abstractNum w:abstractNumId="0" w15:restartNumberingAfterBreak="0">
+    <w:nsid w:val="07173CF9"/>
+    <w:multiLevelType w:val="hybridMultilevel"/>
+    <w:tmpl w:val="B0764F98"/>
+    <w:lvl w:ilvl="0" w:tplc="04090001">
+      <w:start w:val="1"/>
+      <w:numFmt w:val="bullet"/>
+      <w:lvlText w:val=""/>
+      <w:lvlJc w:val="left"/>
+      <w:pPr>
+        <w:ind w:left="720" w:hanging="360"/>
+      </w:pPr>
+      <w:rPr>
+        <w:rFonts w:ascii="Symbol" w:hAnsi="Symbol" w:hint="default"/>
+      </w:rPr>
+    </w:lvl>
+    <w:lvl w:ilvl="1" w:tplc="04090003" w:tentative="1">
+      <w:start w:val="1"/>
+      <w:numFmt w:val="bullet"/>
+      <w:lvlText w:val="o"/>
+      <w:lvlJc w:val="left"/>
+      <w:pPr>
+        <w:ind w:left="1440" w:hanging="360"/>
+      </w:pPr>
+      <w:rPr>
+        <w:rFonts w:ascii="Courier New" w:hAnsi="Courier New" w:cs="Courier New" w:hint="default"/>
+      </w:rPr>
+    </w:lvl>
+    <w:lvl w:ilvl="2" w:tplc="04090005" w:tentative="1">
+      <w:start w:val="1"/>
+      <w:numFmt w:val="bullet"/>
+      <w:lvlText w:val=""/>
+      <w:lvlJc w:val="left"/>
+      <w:pPr>
+        <w:ind w:left="2160" w:hanging="360"/>
+      </w:pPr>
+      <w:rPr>
+        <w:rFonts w:ascii="Wingdings" w:hAnsi="Wingdings" w:hint="default"/>
+      </w:rPr>
+    </w:lvl>
+    <w:lvl w:ilvl="3" w:tplc="04090001" w:tentative="1">
+      <w:start w:val="1"/>
+      <w:numFmt w:val="bullet"/>
+      <w:lvlText w:val=""/>
+      <w:lvlJc w:val="left"/>
+      <w:pPr>
+        <w:ind w:left="2880" w:hanging="360"/>
+      </w:pPr>
+      <w:rPr>
+        <w:rFonts w:ascii="Symbol" w:hAnsi="Symbol" w:hint="default"/>
+      </w:rPr>
+    </w:lvl>
+    <w:lvl w:ilvl="4" w:tplc="04090003" w:tentative="1">
+      <w:start w:val="1"/>
+      <w:numFmt w:val="bullet"/>
+      <w:lvlText w:val="o"/>
+      <w:lvlJc w:val="left"/>
+      <w:pPr>
+        <w:ind w:left="3600" w:hanging="360"/>
+      </w:pPr>
+      <w:rPr>
+        <w:rFonts w:ascii="Courier New" w:hAnsi="Courier New" w:cs="Courier New" w:hint="default"/>
+      </w:rPr>
+    </w:lvl>
+    <w:lvl w:ilvl="5" w:tplc="04090005" w:tentative="1">
+      <w:start w:val="1"/>
+      <w:numFmt w:val="bullet"/>
+      <w:lvlText w:val=""/>
+      <w:lvlJc w:val="left"/>
+      <w:pPr>
+        <w:ind w:left="4320" w:hanging="360"/>
+      </w:pPr>
+      <w:rPr>
+        <w:rFonts w:ascii="Wingdings" w:hAnsi="Wingdings" w:hint="default"/>
+      </w:rPr>
+    </w:lvl>
+    <w:lvl w:ilvl="6" w:tplc="04090001" w:tentative="1">
+      <w:start w:val="1"/>
+      <w:numFmt w:val="bullet"/>
+      <w:lvlText w:val=""/>
+      <w:lvlJc w:val="left"/>
+      <w:pPr>
+        <w:ind w:left="5040" w:hanging="360"/>
+      </w:pPr>
+      <w:rPr>
+        <w:rFonts w:ascii="Symbol" w:hAnsi="Symbol" w:hint="default"/>
+      </w:rPr>
+    </w:lvl>
+    <w:lvl w:ilvl="7" w:tplc="04090003" w:tentative="1">
+      <w:start w:val="1"/>
+      <w:numFmt w:val="bullet"/>
+      <w:lvlText w:val="o"/>
+      <w:lvlJc w:val="left"/>
+      <w:pPr>
+        <w:ind w:left="5760" w:hanging="360"/>
+      </w:pPr>
+      <w:rPr>
+        <w:rFonts w:ascii="Courier New" w:hAnsi="Courier New" w:cs="Courier New" w:hint="default"/>
+      </w:rPr>
+    </w:lvl>
+    <w:lvl w:ilvl="8" w:tplc="04090005" w:tentative="1">
+      <w:start w:val="1"/>
+      <w:numFmt w:val="bullet"/>
+      <w:lvlText w:val=""/>
+      <w:lvlJc w:val="left"/>
+      <w:pPr>
+        <w:ind w:left="6480" w:hanging="360"/>
+      </w:pPr>
+      <w:rPr>
+        <w:rFonts w:ascii="Wingdings" w:hAnsi="Wingdings" w:hint="default"/>
+      </w:rPr>
+    </w:lvl>
+  </w:abstractNum>
+  <w:num w:numId="1" w16cid:durableId="163280363">
+    <w:abstractNumId w:val="0"/>
+  </w:num>
+</w:numbering>
 </file>
 
 <file path=word/styles.xml><?xml version="1.0" encoding="utf-8"?>
@@ -1060,6 +1245,17 @@
     <w:uiPriority w:val="99"/>
     <w:rsid w:val="00632559"/>
   </w:style>
+  <w:style w:type="paragraph" w:styleId="ListParagraph">
+    <w:name w:val="List Paragraph"/>
+    <w:basedOn w:val="Normal"/>
+    <w:uiPriority w:val="34"/>
+    <w:qFormat/>
+    <w:rsid w:val="00BD6E69"/>
+    <w:pPr>
+      <w:ind w:left="720"/>
+      <w:contextualSpacing/>
+    </w:pPr>
+  </w:style>
 </w:styles>
 </file>
 

--- a/Lab/w5/W5Report.docx
+++ b/Lab/w5/W5Report.docx
@@ -130,19 +130,7 @@
         <w:rPr>
           <w:lang w:val="en-US"/>
         </w:rPr>
-        <w:t>Wavio is of odd length i.e.,</w:t>
-      </w:r>
-      <w:r>
-        <w:rPr>
-          <w:lang w:val="en-US"/>
-        </w:rPr>
-        <w:t xml:space="preserve"> </w:t>
-      </w:r>
-      <w:r>
-        <w:rPr>
-          <w:lang w:val="en-US"/>
-        </w:rPr>
-        <w:t>L−2×n+1.</w:t>
+        <w:t>Wavio is of odd length i.e., L−2×n+1.</w:t>
       </w:r>
     </w:p>
     <w:p>
@@ -293,19 +281,7 @@
         <w:rPr>
           <w:lang w:val="en-US"/>
         </w:rPr>
-        <w:t xml:space="preserve">For each set of input print the length of </w:t>
-      </w:r>
-      <w:r>
-        <w:rPr>
-          <w:lang w:val="en-US"/>
-        </w:rPr>
-        <w:t>longest Wavio</w:t>
-      </w:r>
-      <w:r>
-        <w:rPr>
-          <w:lang w:val="en-US"/>
-        </w:rPr>
-        <w:t xml:space="preserve"> sequence in a </w:t>
+        <w:t xml:space="preserve">For each set of input print the length of longest Wavio sequence in a </w:t>
       </w:r>
       <w:r>
         <w:rPr>
@@ -511,15 +487,75 @@
         <w:rPr>
           <w:lang w:val="en-US"/>
         </w:rPr>
-        <w:t xml:space="preserve">The array is iterated just once and the increasing and decreasing construction of the subsequences is work done inside this iteration. After this the vectors constructed are iterated potentially n times so the time complexity of the algorithm is 2N which is </w:t>
-      </w:r>
-      <w:r>
-        <w:rPr>
-          <w:b/>
-          <w:bCs/>
-          <w:lang w:val="en-US"/>
-        </w:rPr>
-        <w:t>O(N)</w:t>
+        <w:t>The array is iterated just once and the increasing and decreasing construction of the subsequences is work done inside this iteration. After this the vectors constructed are iterated potentially n times</w:t>
+      </w:r>
+      <w:r>
+        <w:rPr>
+          <w:lang w:val="en-US"/>
+        </w:rPr>
+        <w:t xml:space="preserve"> and the </w:t>
+      </w:r>
+      <w:proofErr w:type="spellStart"/>
+      <w:r>
+        <w:rPr>
+          <w:lang w:val="en-US"/>
+        </w:rPr>
+        <w:t>lower_bound</w:t>
+      </w:r>
+      <w:proofErr w:type="spellEnd"/>
+      <w:r>
+        <w:rPr>
+          <w:lang w:val="en-US"/>
+        </w:rPr>
+        <w:t xml:space="preserve"> function has a complexity of </w:t>
+      </w:r>
+      <w:proofErr w:type="spellStart"/>
+      <w:r>
+        <w:rPr>
+          <w:lang w:val="en-US"/>
+        </w:rPr>
+        <w:t>logn</w:t>
+      </w:r>
+      <w:proofErr w:type="spellEnd"/>
+      <w:r>
+        <w:rPr>
+          <w:lang w:val="en-US"/>
+        </w:rPr>
+        <w:t xml:space="preserve"> so the time complexity of the algorithm is </w:t>
+      </w:r>
+      <w:r>
+        <w:rPr>
+          <w:b/>
+          <w:bCs/>
+          <w:lang w:val="en-US"/>
+        </w:rPr>
+        <w:t>O(</w:t>
+      </w:r>
+      <w:proofErr w:type="spellStart"/>
+      <w:r>
+        <w:rPr>
+          <w:b/>
+          <w:bCs/>
+          <w:lang w:val="en-US"/>
+        </w:rPr>
+        <w:t>N</w:t>
+      </w:r>
+      <w:r>
+        <w:rPr>
+          <w:b/>
+          <w:bCs/>
+          <w:lang w:val="en-US"/>
+        </w:rPr>
+        <w:t>logN</w:t>
+      </w:r>
+      <w:proofErr w:type="spellEnd"/>
+      <w:r>
+        <w:rPr>
+          <w:b/>
+          <w:bCs/>
+          <w:lang w:val="en-US"/>
+        </w:rPr>
+        <w:t>)</w:t>
       </w:r>
       <w:r>
         <w:rPr>
